--- a/Lab2/homework/20375225_高致远_第2次实验.docx
+++ b/Lab2/homework/20375225_高致远_第2次实验.docx
@@ -77,29 +77,27 @@
       </w:r>
     </w:p>
     <w:p>
-      <w:pPr>
-        <w:rPr>
-          <w:rFonts w:hint="eastAsia"/>
-        </w:rPr>
-      </w:pPr>
       <w:r>
         <w:rPr>
           <w:rFonts w:hint="eastAsia"/>
         </w:rPr>
         <w:t>简单引入脚本和样式，脚本引入一般在最后，但这里</w:t>
       </w:r>
+      <w:proofErr w:type="spellStart"/>
       <w:r>
         <w:rPr>
           <w:rFonts w:hint="eastAsia"/>
         </w:rPr>
         <w:t>js</w:t>
       </w:r>
+      <w:proofErr w:type="spellEnd"/>
       <w:r>
         <w:rPr>
           <w:rFonts w:hint="eastAsia"/>
         </w:rPr>
         <w:t>使用了</w:t>
       </w:r>
+      <w:proofErr w:type="spellStart"/>
       <w:r>
         <w:rPr>
           <w:rFonts w:hint="eastAsia"/>
@@ -109,6 +107,7 @@
       <w:r>
         <w:t>.onload</w:t>
       </w:r>
+      <w:proofErr w:type="spellEnd"/>
       <w:r>
         <w:rPr>
           <w:rFonts w:hint="eastAsia"/>
@@ -122,7 +121,7 @@
           <w:noProof/>
         </w:rPr>
         <w:drawing>
-          <wp:anchor distT="0" distB="0" distL="114300" distR="114300" simplePos="0" relativeHeight="251658240" behindDoc="1" locked="0" layoutInCell="1" allowOverlap="1">
+          <wp:anchor distT="0" distB="0" distL="114300" distR="114300" simplePos="0" relativeHeight="251655168" behindDoc="1" locked="0" layoutInCell="1" allowOverlap="1">
             <wp:simplePos x="0" y="0"/>
             <wp:positionH relativeFrom="column">
               <wp:posOffset>0</wp:posOffset>
@@ -208,7 +207,7 @@
           <w:noProof/>
         </w:rPr>
         <w:drawing>
-          <wp:anchor distT="0" distB="0" distL="114300" distR="114300" simplePos="0" relativeHeight="251662336" behindDoc="0" locked="0" layoutInCell="1" allowOverlap="1">
+          <wp:anchor distT="0" distB="0" distL="114300" distR="114300" simplePos="0" relativeHeight="251657216" behindDoc="0" locked="0" layoutInCell="1" allowOverlap="1">
             <wp:simplePos x="0" y="0"/>
             <wp:positionH relativeFrom="column">
               <wp:posOffset>0</wp:posOffset>
@@ -295,7 +294,7 @@
         </w:rPr>
         <w:lastRenderedPageBreak/>
         <w:drawing>
-          <wp:anchor distT="0" distB="0" distL="114300" distR="114300" simplePos="0" relativeHeight="251622400" behindDoc="0" locked="0" layoutInCell="1" allowOverlap="1">
+          <wp:anchor distT="0" distB="0" distL="114300" distR="114300" simplePos="0" relativeHeight="251651072" behindDoc="0" locked="0" layoutInCell="1" allowOverlap="1">
             <wp:simplePos x="0" y="0"/>
             <wp:positionH relativeFrom="column">
               <wp:posOffset>0</wp:posOffset>
@@ -353,17 +352,12 @@
       </w:r>
     </w:p>
     <w:p>
-      <w:pPr>
-        <w:rPr>
-          <w:rFonts w:hint="eastAsia"/>
-        </w:rPr>
-      </w:pPr>
       <w:r>
         <w:rPr>
           <w:noProof/>
         </w:rPr>
         <w:drawing>
-          <wp:anchor distT="0" distB="0" distL="114300" distR="114300" simplePos="0" relativeHeight="251634688" behindDoc="0" locked="0" layoutInCell="1" allowOverlap="1">
+          <wp:anchor distT="0" distB="0" distL="114300" distR="114300" simplePos="0" relativeHeight="251652096" behindDoc="0" locked="0" layoutInCell="1" allowOverlap="1">
             <wp:simplePos x="0" y="0"/>
             <wp:positionH relativeFrom="column">
               <wp:posOffset>0</wp:posOffset>
@@ -448,7 +442,7 @@
           <w:noProof/>
         </w:rPr>
         <w:drawing>
-          <wp:anchor distT="0" distB="0" distL="114300" distR="114300" simplePos="0" relativeHeight="251651072" behindDoc="0" locked="0" layoutInCell="1" allowOverlap="1">
+          <wp:anchor distT="0" distB="0" distL="114300" distR="114300" simplePos="0" relativeHeight="251653120" behindDoc="0" locked="0" layoutInCell="1" allowOverlap="1">
             <wp:simplePos x="0" y="0"/>
             <wp:positionH relativeFrom="column">
               <wp:posOffset>0</wp:posOffset>
@@ -699,7 +693,7 @@
           <w:noProof/>
         </w:rPr>
         <w:drawing>
-          <wp:anchor distT="0" distB="0" distL="114300" distR="114300" simplePos="0" relativeHeight="251658240" behindDoc="0" locked="0" layoutInCell="1" allowOverlap="1">
+          <wp:anchor distT="0" distB="0" distL="114300" distR="114300" simplePos="0" relativeHeight="251656192" behindDoc="0" locked="0" layoutInCell="1" allowOverlap="1">
             <wp:simplePos x="0" y="0"/>
             <wp:positionH relativeFrom="column">
               <wp:posOffset>0</wp:posOffset>
@@ -777,11 +771,6 @@
       </w:r>
     </w:p>
     <w:p>
-      <w:pPr>
-        <w:rPr>
-          <w:rFonts w:hint="eastAsia"/>
-        </w:rPr>
-      </w:pPr>
       <w:r>
         <w:rPr>
           <w:rFonts w:hint="eastAsia"/>
@@ -817,7 +806,7 @@
         </w:rPr>
         <w:lastRenderedPageBreak/>
         <w:drawing>
-          <wp:anchor distT="0" distB="0" distL="114300" distR="114300" simplePos="0" relativeHeight="251669504" behindDoc="0" locked="0" layoutInCell="1" allowOverlap="1">
+          <wp:anchor distT="0" distB="0" distL="114300" distR="114300" simplePos="0" relativeHeight="251658240" behindDoc="0" locked="0" layoutInCell="1" allowOverlap="1">
             <wp:simplePos x="0" y="0"/>
             <wp:positionH relativeFrom="column">
               <wp:posOffset>0</wp:posOffset>
@@ -900,7 +889,7 @@
           <w:noProof/>
         </w:rPr>
         <w:drawing>
-          <wp:anchor distT="0" distB="0" distL="114300" distR="114300" simplePos="0" relativeHeight="251672576" behindDoc="0" locked="0" layoutInCell="1" allowOverlap="1" wp14:anchorId="3C6FFB3A">
+          <wp:anchor distT="0" distB="0" distL="114300" distR="114300" simplePos="0" relativeHeight="251661312" behindDoc="0" locked="0" layoutInCell="1" allowOverlap="1" wp14:anchorId="3C6FFB3A">
             <wp:simplePos x="0" y="0"/>
             <wp:positionH relativeFrom="column">
               <wp:posOffset>0</wp:posOffset>
@@ -984,6 +973,7 @@
         </w:rPr>
         <w:t>修改</w:t>
       </w:r>
+      <w:proofErr w:type="spellStart"/>
       <w:r>
         <w:rPr>
           <w:rFonts w:hint="eastAsia"/>
@@ -993,6 +983,7 @@
       <w:r>
         <w:t>nnerHTML</w:t>
       </w:r>
+      <w:proofErr w:type="spellEnd"/>
       <w:r>
         <w:rPr>
           <w:rFonts w:hint="eastAsia"/>
@@ -1053,6 +1044,7 @@
         </w:rPr>
         <w:t>攻击，只修改</w:t>
       </w:r>
+      <w:proofErr w:type="spellStart"/>
       <w:r>
         <w:t>textC</w:t>
       </w:r>
@@ -1062,6 +1054,7 @@
         </w:rPr>
         <w:t>ontent</w:t>
       </w:r>
+      <w:proofErr w:type="spellEnd"/>
       <w:r>
         <w:rPr>
           <w:rFonts w:hint="eastAsia"/>
@@ -1099,18 +1092,13 @@
       </w:r>
     </w:p>
     <w:p>
-      <w:pPr>
-        <w:rPr>
-          <w:rFonts w:hint="eastAsia"/>
-        </w:rPr>
-      </w:pPr>
       <w:r>
         <w:rPr>
           <w:noProof/>
         </w:rPr>
         <w:lastRenderedPageBreak/>
         <w:drawing>
-          <wp:anchor distT="0" distB="0" distL="114300" distR="114300" simplePos="0" relativeHeight="251683840" behindDoc="0" locked="0" layoutInCell="1" allowOverlap="1">
+          <wp:anchor distT="0" distB="0" distL="114300" distR="114300" simplePos="0" relativeHeight="251662336" behindDoc="0" locked="0" layoutInCell="1" allowOverlap="1">
             <wp:simplePos x="0" y="0"/>
             <wp:positionH relativeFrom="column">
               <wp:posOffset>0</wp:posOffset>
@@ -1170,7 +1158,6 @@
     <w:p>
       <w:pPr>
         <w:rPr>
-          <w:rFonts w:hint="eastAsia"/>
           <w:b/>
           <w:bCs/>
           <w:sz w:val="28"/>
@@ -1194,7 +1181,7 @@
           <w:noProof/>
         </w:rPr>
         <w:drawing>
-          <wp:anchor distT="0" distB="0" distL="114300" distR="114300" simplePos="0" relativeHeight="251693056" behindDoc="0" locked="0" layoutInCell="1" allowOverlap="1">
+          <wp:anchor distT="0" distB="0" distL="114300" distR="114300" simplePos="0" relativeHeight="251663360" behindDoc="0" locked="0" layoutInCell="1" allowOverlap="1">
             <wp:simplePos x="0" y="0"/>
             <wp:positionH relativeFrom="column">
               <wp:posOffset>0</wp:posOffset>
@@ -1255,7 +1242,7 @@
           <w:noProof/>
         </w:rPr>
         <w:drawing>
-          <wp:anchor distT="0" distB="0" distL="114300" distR="114300" simplePos="0" relativeHeight="251701248" behindDoc="0" locked="0" layoutInCell="1" allowOverlap="1">
+          <wp:anchor distT="0" distB="0" distL="114300" distR="114300" simplePos="0" relativeHeight="251664384" behindDoc="0" locked="0" layoutInCell="1" allowOverlap="1">
             <wp:simplePos x="0" y="0"/>
             <wp:positionH relativeFrom="column">
               <wp:posOffset>7620</wp:posOffset>
@@ -1380,11 +1367,6 @@
       </w:r>
     </w:p>
     <w:p>
-      <w:pPr>
-        <w:rPr>
-          <w:rFonts w:hint="eastAsia"/>
-        </w:rPr>
-      </w:pPr>
       <w:r>
         <w:rPr>
           <w:rFonts w:hint="eastAsia"/>
@@ -1425,7 +1407,7 @@
           <w:noProof/>
         </w:rPr>
         <w:drawing>
-          <wp:anchor distT="0" distB="0" distL="114300" distR="114300" simplePos="0" relativeHeight="251670528" behindDoc="0" locked="0" layoutInCell="1" allowOverlap="1">
+          <wp:anchor distT="0" distB="0" distL="114300" distR="114300" simplePos="0" relativeHeight="251659264" behindDoc="0" locked="0" layoutInCell="1" allowOverlap="1">
             <wp:simplePos x="0" y="0"/>
             <wp:positionH relativeFrom="column">
               <wp:posOffset>0</wp:posOffset>
@@ -1486,7 +1468,7 @@
           <w:noProof/>
         </w:rPr>
         <w:drawing>
-          <wp:anchor distT="0" distB="0" distL="114300" distR="114300" simplePos="0" relativeHeight="251671552" behindDoc="0" locked="0" layoutInCell="1" allowOverlap="1">
+          <wp:anchor distT="0" distB="0" distL="114300" distR="114300" simplePos="0" relativeHeight="251660288" behindDoc="0" locked="0" layoutInCell="1" allowOverlap="1">
             <wp:simplePos x="0" y="0"/>
             <wp:positionH relativeFrom="column">
               <wp:posOffset>0</wp:posOffset>
@@ -1566,15 +1548,34 @@
     <w:p>
       <w:pPr>
         <w:rPr>
-          <w:rFonts w:ascii="Helvetica" w:eastAsia="宋体" w:hAnsi="Helvetica" w:cs="Helvetica" w:hint="eastAsia"/>
+          <w:rFonts w:ascii="Helvetica" w:eastAsia="宋体" w:hAnsi="Helvetica" w:cs="Helvetica"/>
           <w:color w:val="333333"/>
           <w:sz w:val="24"/>
           <w:shd w:val="clear" w:color="auto" w:fill="FFFFFF"/>
         </w:rPr>
       </w:pPr>
     </w:p>
-    <w:p/>
-    <w:p/>
+    <w:p>
+      <w:r>
+        <w:t>https://github.com/kxb75/SE_Lab.git</w:t>
+      </w:r>
+    </w:p>
+    <w:p>
+      <w:proofErr w:type="gramStart"/>
+      <w:r>
+        <w:rPr>
+          <w:rFonts w:hint="eastAsia"/>
+        </w:rPr>
+        <w:t>b</w:t>
+      </w:r>
+      <w:r>
+        <w:t>ranch:Lab</w:t>
+      </w:r>
+      <w:proofErr w:type="gramEnd"/>
+      <w:r>
+        <w:t>02</w:t>
+      </w:r>
+    </w:p>
     <w:sectPr>
       <w:pgSz w:w="11906" w:h="16838"/>
       <w:pgMar w:top="1440" w:right="1800" w:bottom="1440" w:left="1800" w:header="851" w:footer="992" w:gutter="0"/>

--- a/Lab2/homework/20375225_高致远_第2次实验.docx
+++ b/Lab2/homework/20375225_高致远_第2次实验.docx
@@ -83,21 +83,18 @@
         </w:rPr>
         <w:t>简单引入脚本和样式，脚本引入一般在最后，但这里</w:t>
       </w:r>
-      <w:proofErr w:type="spellStart"/>
       <w:r>
         <w:rPr>
           <w:rFonts w:hint="eastAsia"/>
         </w:rPr>
         <w:t>js</w:t>
       </w:r>
-      <w:proofErr w:type="spellEnd"/>
       <w:r>
         <w:rPr>
           <w:rFonts w:hint="eastAsia"/>
         </w:rPr>
         <w:t>使用了</w:t>
       </w:r>
-      <w:proofErr w:type="spellStart"/>
       <w:r>
         <w:rPr>
           <w:rFonts w:hint="eastAsia"/>
@@ -107,7 +104,6 @@
       <w:r>
         <w:t>.onload</w:t>
       </w:r>
-      <w:proofErr w:type="spellEnd"/>
       <w:r>
         <w:rPr>
           <w:rFonts w:hint="eastAsia"/>
@@ -973,7 +969,6 @@
         </w:rPr>
         <w:t>修改</w:t>
       </w:r>
-      <w:proofErr w:type="spellStart"/>
       <w:r>
         <w:rPr>
           <w:rFonts w:hint="eastAsia"/>
@@ -983,7 +978,6 @@
       <w:r>
         <w:t>nnerHTML</w:t>
       </w:r>
-      <w:proofErr w:type="spellEnd"/>
       <w:r>
         <w:rPr>
           <w:rFonts w:hint="eastAsia"/>
@@ -1044,7 +1038,6 @@
         </w:rPr>
         <w:t>攻击，只修改</w:t>
       </w:r>
-      <w:proofErr w:type="spellStart"/>
       <w:r>
         <w:t>textC</w:t>
       </w:r>
@@ -1054,7 +1047,6 @@
         </w:rPr>
         <w:t>ontent</w:t>
       </w:r>
-      <w:proofErr w:type="spellEnd"/>
       <w:r>
         <w:rPr>
           <w:rFonts w:hint="eastAsia"/>
@@ -1343,7 +1335,81 @@
         <w:rPr>
           <w:rFonts w:hint="eastAsia"/>
         </w:rPr>
-        <w:t>暂时没有搞明白</w:t>
+        <w:t>在左上角添加红色</w:t>
+      </w:r>
+      <w:r>
+        <w:rPr>
+          <w:rFonts w:hint="eastAsia"/>
+        </w:rPr>
+        <w:t>div</w:t>
+      </w:r>
+      <w:r>
+        <w:rPr>
+          <w:rFonts w:hint="eastAsia"/>
+        </w:rPr>
+        <w:t>矩形实现角标效果</w:t>
+      </w:r>
+    </w:p>
+    <w:p>
+      <w:pPr>
+        <w:rPr>
+          <w:rFonts w:hint="eastAsia"/>
+        </w:rPr>
+      </w:pPr>
+      <w:r>
+        <w:rPr>
+          <w:rFonts w:hint="eastAsia"/>
+          <w:noProof/>
+        </w:rPr>
+        <w:drawing>
+          <wp:anchor distT="0" distB="0" distL="114300" distR="114300" simplePos="0" relativeHeight="251665408" behindDoc="0" locked="0" layoutInCell="1" allowOverlap="1">
+            <wp:simplePos x="0" y="0"/>
+            <wp:positionH relativeFrom="column">
+              <wp:posOffset>0</wp:posOffset>
+            </wp:positionH>
+            <wp:positionV relativeFrom="paragraph">
+              <wp:posOffset>68580</wp:posOffset>
+            </wp:positionV>
+            <wp:extent cx="5274310" cy="2829560"/>
+            <wp:effectExtent l="0" t="0" r="2540" b="8890"/>
+            <wp:wrapTopAndBottom/>
+            <wp:docPr id="1" name="图片 1"/>
+            <wp:cNvGraphicFramePr>
+              <a:graphicFrameLocks xmlns:a="http://schemas.openxmlformats.org/drawingml/2006/main" noChangeAspect="1"/>
+            </wp:cNvGraphicFramePr>
+            <a:graphic xmlns:a="http://schemas.openxmlformats.org/drawingml/2006/main">
+              <a:graphicData uri="http://schemas.openxmlformats.org/drawingml/2006/picture">
+                <pic:pic xmlns:pic="http://schemas.openxmlformats.org/drawingml/2006/picture">
+                  <pic:nvPicPr>
+                    <pic:cNvPr id="1" name="图片 1"/>
+                    <pic:cNvPicPr/>
+                  </pic:nvPicPr>
+                  <pic:blipFill>
+                    <a:blip r:embed="rId15" cstate="print">
+                      <a:extLst>
+                        <a:ext uri="{28A0092B-C50C-407E-A947-70E740481C1C}">
+                          <a14:useLocalDpi xmlns:a14="http://schemas.microsoft.com/office/drawing/2010/main" val="0"/>
+                        </a:ext>
+                      </a:extLst>
+                    </a:blip>
+                    <a:stretch>
+                      <a:fillRect/>
+                    </a:stretch>
+                  </pic:blipFill>
+                  <pic:spPr>
+                    <a:xfrm>
+                      <a:off x="0" y="0"/>
+                      <a:ext cx="5274310" cy="2829560"/>
+                    </a:xfrm>
+                    <a:prstGeom prst="rect">
+                      <a:avLst/>
+                    </a:prstGeom>
+                  </pic:spPr>
+                </pic:pic>
+              </a:graphicData>
+            </a:graphic>
+          </wp:anchor>
+        </w:drawing>
       </w:r>
     </w:p>
     <w:p>
@@ -1406,8 +1472,9 @@
         <w:rPr>
           <w:noProof/>
         </w:rPr>
+        <w:lastRenderedPageBreak/>
         <w:drawing>
-          <wp:anchor distT="0" distB="0" distL="114300" distR="114300" simplePos="0" relativeHeight="251659264" behindDoc="0" locked="0" layoutInCell="1" allowOverlap="1">
+          <wp:anchor distT="0" distB="0" distL="114300" distR="114300" simplePos="0" relativeHeight="251657216" behindDoc="0" locked="0" layoutInCell="1" allowOverlap="1">
             <wp:simplePos x="0" y="0"/>
             <wp:positionH relativeFrom="column">
               <wp:posOffset>0</wp:posOffset>
@@ -1427,67 +1494,6 @@
                 <pic:pic xmlns:pic="http://schemas.openxmlformats.org/drawingml/2006/picture">
                   <pic:nvPicPr>
                     <pic:cNvPr id="0" name="Picture 16"/>
-                    <pic:cNvPicPr>
-                      <a:picLocks noChangeAspect="1" noChangeArrowheads="1"/>
-                    </pic:cNvPicPr>
-                  </pic:nvPicPr>
-                  <pic:blipFill>
-                    <a:blip r:embed="rId15" cstate="print">
-                      <a:extLst>
-                        <a:ext uri="{28A0092B-C50C-407E-A947-70E740481C1C}">
-                          <a14:useLocalDpi xmlns:a14="http://schemas.microsoft.com/office/drawing/2010/main" val="0"/>
-                        </a:ext>
-                      </a:extLst>
-                    </a:blip>
-                    <a:srcRect/>
-                    <a:stretch>
-                      <a:fillRect/>
-                    </a:stretch>
-                  </pic:blipFill>
-                  <pic:spPr bwMode="auto">
-                    <a:xfrm>
-                      <a:off x="0" y="0"/>
-                      <a:ext cx="5265420" cy="2964180"/>
-                    </a:xfrm>
-                    <a:prstGeom prst="rect">
-                      <a:avLst/>
-                    </a:prstGeom>
-                    <a:noFill/>
-                    <a:ln>
-                      <a:noFill/>
-                    </a:ln>
-                  </pic:spPr>
-                </pic:pic>
-              </a:graphicData>
-            </a:graphic>
-          </wp:anchor>
-        </w:drawing>
-      </w:r>
-      <w:r>
-        <w:rPr>
-          <w:noProof/>
-        </w:rPr>
-        <w:drawing>
-          <wp:anchor distT="0" distB="0" distL="114300" distR="114300" simplePos="0" relativeHeight="251660288" behindDoc="0" locked="0" layoutInCell="1" allowOverlap="1">
-            <wp:simplePos x="0" y="0"/>
-            <wp:positionH relativeFrom="column">
-              <wp:posOffset>0</wp:posOffset>
-            </wp:positionH>
-            <wp:positionV relativeFrom="paragraph">
-              <wp:posOffset>3169920</wp:posOffset>
-            </wp:positionV>
-            <wp:extent cx="5265420" cy="2964180"/>
-            <wp:effectExtent l="0" t="0" r="0" b="7620"/>
-            <wp:wrapTopAndBottom/>
-            <wp:docPr id="17" name="图片 17"/>
-            <wp:cNvGraphicFramePr>
-              <a:graphicFrameLocks xmlns:a="http://schemas.openxmlformats.org/drawingml/2006/main" noChangeAspect="1"/>
-            </wp:cNvGraphicFramePr>
-            <a:graphic xmlns:a="http://schemas.openxmlformats.org/drawingml/2006/main">
-              <a:graphicData uri="http://schemas.openxmlformats.org/drawingml/2006/picture">
-                <pic:pic xmlns:pic="http://schemas.openxmlformats.org/drawingml/2006/picture">
-                  <pic:nvPicPr>
-                    <pic:cNvPr id="0" name="Picture 17"/>
                     <pic:cNvPicPr>
                       <a:picLocks noChangeAspect="1" noChangeArrowheads="1"/>
                     </pic:cNvPicPr>
@@ -1524,6 +1530,67 @@
           </wp:anchor>
         </w:drawing>
       </w:r>
+      <w:r>
+        <w:rPr>
+          <w:noProof/>
+        </w:rPr>
+        <w:drawing>
+          <wp:anchor distT="0" distB="0" distL="114300" distR="114300" simplePos="0" relativeHeight="251659264" behindDoc="0" locked="0" layoutInCell="1" allowOverlap="1">
+            <wp:simplePos x="0" y="0"/>
+            <wp:positionH relativeFrom="column">
+              <wp:posOffset>0</wp:posOffset>
+            </wp:positionH>
+            <wp:positionV relativeFrom="paragraph">
+              <wp:posOffset>3169920</wp:posOffset>
+            </wp:positionV>
+            <wp:extent cx="5265420" cy="2964180"/>
+            <wp:effectExtent l="0" t="0" r="0" b="7620"/>
+            <wp:wrapTopAndBottom/>
+            <wp:docPr id="17" name="图片 17"/>
+            <wp:cNvGraphicFramePr>
+              <a:graphicFrameLocks xmlns:a="http://schemas.openxmlformats.org/drawingml/2006/main" noChangeAspect="1"/>
+            </wp:cNvGraphicFramePr>
+            <a:graphic xmlns:a="http://schemas.openxmlformats.org/drawingml/2006/main">
+              <a:graphicData uri="http://schemas.openxmlformats.org/drawingml/2006/picture">
+                <pic:pic xmlns:pic="http://schemas.openxmlformats.org/drawingml/2006/picture">
+                  <pic:nvPicPr>
+                    <pic:cNvPr id="0" name="Picture 17"/>
+                    <pic:cNvPicPr>
+                      <a:picLocks noChangeAspect="1" noChangeArrowheads="1"/>
+                    </pic:cNvPicPr>
+                  </pic:nvPicPr>
+                  <pic:blipFill>
+                    <a:blip r:embed="rId17" cstate="print">
+                      <a:extLst>
+                        <a:ext uri="{28A0092B-C50C-407E-A947-70E740481C1C}">
+                          <a14:useLocalDpi xmlns:a14="http://schemas.microsoft.com/office/drawing/2010/main" val="0"/>
+                        </a:ext>
+                      </a:extLst>
+                    </a:blip>
+                    <a:srcRect/>
+                    <a:stretch>
+                      <a:fillRect/>
+                    </a:stretch>
+                  </pic:blipFill>
+                  <pic:spPr bwMode="auto">
+                    <a:xfrm>
+                      <a:off x="0" y="0"/>
+                      <a:ext cx="5265420" cy="2964180"/>
+                    </a:xfrm>
+                    <a:prstGeom prst="rect">
+                      <a:avLst/>
+                    </a:prstGeom>
+                    <a:noFill/>
+                    <a:ln>
+                      <a:noFill/>
+                    </a:ln>
+                  </pic:spPr>
+                </pic:pic>
+              </a:graphicData>
+            </a:graphic>
+          </wp:anchor>
+        </w:drawing>
+      </w:r>
     </w:p>
     <w:p>
       <w:pPr>
@@ -1561,7 +1628,6 @@
       </w:r>
     </w:p>
     <w:p>
-      <w:proofErr w:type="gramStart"/>
       <w:r>
         <w:rPr>
           <w:rFonts w:hint="eastAsia"/>
@@ -1569,11 +1635,7 @@
         <w:t>b</w:t>
       </w:r>
       <w:r>
-        <w:t>ranch:Lab</w:t>
-      </w:r>
-      <w:proofErr w:type="gramEnd"/>
-      <w:r>
-        <w:t>02</w:t>
+        <w:t>ranch:Lab02</w:t>
       </w:r>
     </w:p>
     <w:sectPr>
